--- a/WordDocuments/TimesNewRoman/0973.docx
+++ b/WordDocuments/TimesNewRoman/0973.docx
@@ -8,11 +8,11 @@
       </w:pPr>
       <w:r>
         <w:rPr>
-          <w:rFonts w:ascii="TimesNewToman" w:hAnsi="TimesNewToman"/>
+          <w:rFonts w:ascii="Times New Roman" w:hAnsi="Times New Roman"/>
           <w:color w:val="000000"/>
           <w:sz w:val="44"/>
         </w:rPr>
-        <w:t>Quantum Computing: Shaping the Future</w:t>
+        <w:t>The Magic of Chemistry: Unveiling the Secrets of Matter</w:t>
       </w:r>
     </w:p>
     <w:p>
@@ -22,11 +22,27 @@
       </w:pPr>
       <w:r>
         <w:rPr>
-          <w:rFonts w:ascii="TimesNewToman" w:hAnsi="TimesNewToman"/>
+          <w:rFonts w:ascii="Times New Roman" w:hAnsi="Times New Roman"/>
           <w:color w:val="000000"/>
           <w:sz w:val="36"/>
         </w:rPr>
-        <w:t>Isaac Newton</w:t>
+        <w:t>Dr</w:t>
+      </w:r>
+      <w:r>
+        <w:rPr>
+          <w:rFonts w:ascii="Times New Roman" w:hAnsi="Times New Roman"/>
+          <w:color w:val="000000"/>
+          <w:sz w:val="36"/>
+        </w:rPr>
+        <w:t>.</w:t>
+      </w:r>
+      <w:r>
+        <w:rPr>
+          <w:rFonts w:ascii="Times New Roman" w:hAnsi="Times New Roman"/>
+          <w:color w:val="000000"/>
+          <w:sz w:val="36"/>
+        </w:rPr>
+        <w:t xml:space="preserve"> Eleanor Roberts</w:t>
       </w:r>
     </w:p>
     <w:p>
@@ -35,15 +51,15 @@
       </w:pPr>
       <w:r>
         <w:rPr>
-          <w:rFonts w:ascii="TimesNewToman" w:hAnsi="TimesNewToman"/>
+          <w:rFonts w:ascii="Times New Roman" w:hAnsi="Times New Roman"/>
           <w:color w:val="000000"/>
           <w:sz w:val="32"/>
         </w:rPr>
-        <w:t>isaac</w:t>
+        <w:t>e</w:t>
       </w:r>
       <w:r>
         <w:rPr>
-          <w:rFonts w:ascii="TimesNewToman" w:hAnsi="TimesNewToman"/>
+          <w:rFonts w:ascii="Times New Roman" w:hAnsi="Times New Roman"/>
           <w:color w:val="000000"/>
           <w:sz w:val="32"/>
         </w:rPr>
@@ -51,15 +67,15 @@
       </w:r>
       <w:r>
         <w:rPr>
-          <w:rFonts w:ascii="TimesNewToman" w:hAnsi="TimesNewToman"/>
+          <w:rFonts w:ascii="Times New Roman" w:hAnsi="Times New Roman"/>
           <w:color w:val="000000"/>
           <w:sz w:val="32"/>
         </w:rPr>
-        <w:t>newton@scientificgenius</w:t>
+        <w:t>roberts@schoolhouse</w:t>
       </w:r>
       <w:r>
         <w:rPr>
-          <w:rFonts w:ascii="TimesNewToman" w:hAnsi="TimesNewToman"/>
+          <w:rFonts w:ascii="Times New Roman" w:hAnsi="Times New Roman"/>
           <w:color w:val="000000"/>
           <w:sz w:val="32"/>
         </w:rPr>
@@ -67,26 +83,26 @@
       </w:r>
       <w:r>
         <w:rPr>
-          <w:rFonts w:ascii="TimesNewToman" w:hAnsi="TimesNewToman"/>
+          <w:rFonts w:ascii="Times New Roman" w:hAnsi="Times New Roman"/>
           <w:color w:val="000000"/>
           <w:sz w:val="32"/>
         </w:rPr>
-        <w:t>com</w:t>
+        <w:t>edu</w:t>
       </w:r>
     </w:p>
     <w:p/>
     <w:p>
       <w:r>
         <w:rPr>
-          <w:rFonts w:ascii="TimesNewToman" w:hAnsi="TimesNewToman"/>
+          <w:rFonts w:ascii="Times New Roman" w:hAnsi="Times New Roman"/>
           <w:color w:val="000000"/>
           <w:sz w:val="24"/>
         </w:rPr>
-        <w:t>A paradigm shift is on the horizon as we delve into the nascent realm of quantum computing, poised to revolutionize diverse fields encompassing science, technology, medicine, economics, and communication</w:t>
+        <w:t>In the realm of science, chemistry stands as a captivating force, unraveling the intricate secrets of matter and its transformations</w:t>
       </w:r>
       <w:r>
         <w:rPr>
-          <w:rFonts w:ascii="TimesNewToman" w:hAnsi="TimesNewToman"/>
+          <w:rFonts w:ascii="Times New Roman" w:hAnsi="Times New Roman"/>
           <w:color w:val="000000"/>
           <w:sz w:val="24"/>
         </w:rPr>
@@ -94,15 +110,15 @@
       </w:r>
       <w:r>
         <w:rPr>
-          <w:rFonts w:ascii="TimesNewToman" w:hAnsi="TimesNewToman"/>
+          <w:rFonts w:ascii="Times New Roman" w:hAnsi="Times New Roman"/>
           <w:color w:val="000000"/>
           <w:sz w:val="24"/>
         </w:rPr>
-        <w:t xml:space="preserve"> This groundbreaking technology, embodying the principles of quantum mechanics, harnesses the extraordinary abilities of subatomic particles like electrons and photons</w:t>
+        <w:t xml:space="preserve"> Like a master detective, the chemist embarks on a quest to understand the fundamental building blocks of our world, revealing the hidden symphony of atoms and molecules that orchestrate the vast tapestry of natural phenomena</w:t>
       </w:r>
       <w:r>
         <w:rPr>
-          <w:rFonts w:ascii="TimesNewToman" w:hAnsi="TimesNewToman"/>
+          <w:rFonts w:ascii="Times New Roman" w:hAnsi="Times New Roman"/>
           <w:color w:val="000000"/>
           <w:sz w:val="24"/>
         </w:rPr>
@@ -110,15 +126,24 @@
       </w:r>
       <w:r>
         <w:rPr>
-          <w:rFonts w:ascii="TimesNewToman" w:hAnsi="TimesNewToman"/>
+          <w:rFonts w:ascii="Times New Roman" w:hAnsi="Times New Roman"/>
           <w:color w:val="000000"/>
           <w:sz w:val="24"/>
         </w:rPr>
-        <w:t xml:space="preserve"> Quantum computers outperform their classical counterparts leveraging their inherent quantum properties, notably superposition and entanglement</w:t>
+        <w:br/>
       </w:r>
       <w:r>
         <w:rPr>
-          <w:rFonts w:ascii="TimesNewToman" w:hAnsi="TimesNewToman"/>
+          <w:rFonts w:ascii="Times New Roman" w:hAnsi="Times New Roman"/>
+          <w:color w:val="000000"/>
+          <w:sz w:val="24"/>
+        </w:rPr>
+        <w:br/>
+        <w:t>From the simplest elements to the most complex compounds, chemistry holds the key to unlocking the mysteries of the universe</w:t>
+      </w:r>
+      <w:r>
+        <w:rPr>
+          <w:rFonts w:ascii="Times New Roman" w:hAnsi="Times New Roman"/>
           <w:color w:val="000000"/>
           <w:sz w:val="24"/>
         </w:rPr>
@@ -126,15 +151,15 @@
       </w:r>
       <w:r>
         <w:rPr>
-          <w:rFonts w:ascii="TimesNewToman" w:hAnsi="TimesNewToman"/>
+          <w:rFonts w:ascii="Times New Roman" w:hAnsi="Times New Roman"/>
           <w:color w:val="000000"/>
           <w:sz w:val="24"/>
         </w:rPr>
-        <w:t xml:space="preserve"> These distinctive features unlock previously unattainable computational prowess, enabling the resolution of intricate and perplexing problems hitherto unsolvable by conventional computers</w:t>
+        <w:t xml:space="preserve"> It delves into the enigmatic dance of electrons, protons, and neutrons, unveiling the patterns and principles that govern their interactions</w:t>
       </w:r>
       <w:r>
         <w:rPr>
-          <w:rFonts w:ascii="TimesNewToman" w:hAnsi="TimesNewToman"/>
+          <w:rFonts w:ascii="Times New Roman" w:hAnsi="Times New Roman"/>
           <w:color w:val="000000"/>
           <w:sz w:val="24"/>
         </w:rPr>
@@ -142,7 +167,23 @@
       </w:r>
       <w:r>
         <w:rPr>
-          <w:rFonts w:ascii="TimesNewToman" w:hAnsi="TimesNewToman"/>
+          <w:rFonts w:ascii="Times New Roman" w:hAnsi="Times New Roman"/>
+          <w:color w:val="000000"/>
+          <w:sz w:val="24"/>
+        </w:rPr>
+        <w:t xml:space="preserve"> Through meticulous experimentation and insightful observation, chemists decipher the intricate language of chemical reactions, revealing the secrets behind the transformations of substances</w:t>
+      </w:r>
+      <w:r>
+        <w:rPr>
+          <w:rFonts w:ascii="Times New Roman" w:hAnsi="Times New Roman"/>
+          <w:color w:val="000000"/>
+          <w:sz w:val="24"/>
+        </w:rPr>
+        <w:t>.</w:t>
+      </w:r>
+      <w:r>
+        <w:rPr>
+          <w:rFonts w:ascii="Times New Roman" w:hAnsi="Times New Roman"/>
           <w:color w:val="000000"/>
           <w:sz w:val="24"/>
         </w:rPr>
@@ -150,16 +191,16 @@
       </w:r>
       <w:r>
         <w:rPr>
-          <w:rFonts w:ascii="TimesNewToman" w:hAnsi="TimesNewToman"/>
+          <w:rFonts w:ascii="Times New Roman" w:hAnsi="Times New Roman"/>
           <w:color w:val="000000"/>
           <w:sz w:val="24"/>
         </w:rPr>
         <w:br/>
-        <w:t>Through its distinctive capabilities, quantum computing promises to usher in transformative advancements</w:t>
+        <w:t>As we embark on this chemical journey, we will explore the fundamental concepts that underpin this captivating field</w:t>
       </w:r>
       <w:r>
         <w:rPr>
-          <w:rFonts w:ascii="TimesNewToman" w:hAnsi="TimesNewToman"/>
+          <w:rFonts w:ascii="Times New Roman" w:hAnsi="Times New Roman"/>
           <w:color w:val="000000"/>
           <w:sz w:val="24"/>
         </w:rPr>
@@ -167,15 +208,15 @@
       </w:r>
       <w:r>
         <w:rPr>
-          <w:rFonts w:ascii="TimesNewToman" w:hAnsi="TimesNewToman"/>
+          <w:rFonts w:ascii="Times New Roman" w:hAnsi="Times New Roman"/>
           <w:color w:val="000000"/>
           <w:sz w:val="24"/>
         </w:rPr>
-        <w:t xml:space="preserve"> A fuller comprehension of fundamental phenomena guiding the universe, including the complexities of quantum chemistry, may emerge</w:t>
+        <w:t xml:space="preserve"> We will unravel the secrets of atomic structure, delving into the properties of elements and their periodic arrangement</w:t>
       </w:r>
       <w:r>
         <w:rPr>
-          <w:rFonts w:ascii="TimesNewToman" w:hAnsi="TimesNewToman"/>
+          <w:rFonts w:ascii="Times New Roman" w:hAnsi="Times New Roman"/>
           <w:color w:val="000000"/>
           <w:sz w:val="24"/>
         </w:rPr>
@@ -183,15 +224,15 @@
       </w:r>
       <w:r>
         <w:rPr>
-          <w:rFonts w:ascii="TimesNewToman" w:hAnsi="TimesNewToman"/>
+          <w:rFonts w:ascii="Times New Roman" w:hAnsi="Times New Roman"/>
           <w:color w:val="000000"/>
           <w:sz w:val="24"/>
         </w:rPr>
-        <w:t xml:space="preserve"> Novel materials with unprecedented attributes and novel pharmaceuticals with targeted precision can be designed</w:t>
+        <w:t xml:space="preserve"> We will investigate the forces that hold atoms together, forming molecules and compounds with remarkable diversity and complexity</w:t>
       </w:r>
       <w:r>
         <w:rPr>
-          <w:rFonts w:ascii="TimesNewToman" w:hAnsi="TimesNewToman"/>
+          <w:rFonts w:ascii="Times New Roman" w:hAnsi="Times New Roman"/>
           <w:color w:val="000000"/>
           <w:sz w:val="24"/>
         </w:rPr>
@@ -199,15 +240,41 @@
       </w:r>
       <w:r>
         <w:rPr>
-          <w:rFonts w:ascii="TimesNewToman" w:hAnsi="TimesNewToman"/>
+          <w:rFonts w:ascii="Times New Roman" w:hAnsi="Times New Roman"/>
           <w:color w:val="000000"/>
           <w:sz w:val="24"/>
         </w:rPr>
-        <w:t xml:space="preserve"> Furthermore, quantum cryptography offers impenetrable security measures for data and communication networks, shielding them from eavesdropping</w:t>
+        <w:br/>
       </w:r>
       <w:r>
         <w:rPr>
-          <w:rFonts w:ascii="TimesNewToman" w:hAnsi="TimesNewToman"/>
+          <w:rFonts w:ascii="Times New Roman" w:hAnsi="Times New Roman"/>
+          <w:color w:val="000000"/>
+          <w:sz w:val="24"/>
+        </w:rPr>
+        <w:br/>
+        <w:t>Introduction Continued:</w:t>
+      </w:r>
+      <w:r>
+        <w:rPr>
+          <w:rFonts w:ascii="Times New Roman" w:hAnsi="Times New Roman"/>
+          <w:color w:val="000000"/>
+          <w:sz w:val="24"/>
+        </w:rPr>
+        <w:br/>
+      </w:r>
+      <w:r>
+        <w:rPr>
+          <w:rFonts w:ascii="Times New Roman" w:hAnsi="Times New Roman"/>
+          <w:color w:val="000000"/>
+          <w:sz w:val="24"/>
+        </w:rPr>
+        <w:br/>
+        <w:t>We will witness the energetic dance of chemical reactions, where substances undergo transformations, releasing or absorbing energy</w:t>
+      </w:r>
+      <w:r>
+        <w:rPr>
+          <w:rFonts w:ascii="Times New Roman" w:hAnsi="Times New Roman"/>
           <w:color w:val="000000"/>
           <w:sz w:val="24"/>
         </w:rPr>
@@ -215,15 +282,15 @@
       </w:r>
       <w:r>
         <w:rPr>
-          <w:rFonts w:ascii="TimesNewToman" w:hAnsi="TimesNewToman"/>
+          <w:rFonts w:ascii="Times New Roman" w:hAnsi="Times New Roman"/>
           <w:color w:val="000000"/>
           <w:sz w:val="24"/>
         </w:rPr>
-        <w:t xml:space="preserve"> The ramifications for optimization, artificial intelligence, and machine learning are substantial as quantum algorithms unlock new levels of efficiency and accuracy</w:t>
+        <w:t xml:space="preserve"> We will examine the intricate mechanisms by which chemicals interact with each other, creating new substances with unique properties</w:t>
       </w:r>
       <w:r>
         <w:rPr>
-          <w:rFonts w:ascii="TimesNewToman" w:hAnsi="TimesNewToman"/>
+          <w:rFonts w:ascii="Times New Roman" w:hAnsi="Times New Roman"/>
           <w:color w:val="000000"/>
           <w:sz w:val="24"/>
         </w:rPr>
@@ -231,7 +298,23 @@
       </w:r>
       <w:r>
         <w:rPr>
-          <w:rFonts w:ascii="TimesNewToman" w:hAnsi="TimesNewToman"/>
+          <w:rFonts w:ascii="Times New Roman" w:hAnsi="Times New Roman"/>
+          <w:color w:val="000000"/>
+          <w:sz w:val="24"/>
+        </w:rPr>
+        <w:t xml:space="preserve"> Along the way, we will marvel at the elegance and precision of chemical processes, gaining a profound appreciation for the order and harmony that pervade the natural world</w:t>
+      </w:r>
+      <w:r>
+        <w:rPr>
+          <w:rFonts w:ascii="Times New Roman" w:hAnsi="Times New Roman"/>
+          <w:color w:val="000000"/>
+          <w:sz w:val="24"/>
+        </w:rPr>
+        <w:t>.</w:t>
+      </w:r>
+      <w:r>
+        <w:rPr>
+          <w:rFonts w:ascii="Times New Roman" w:hAnsi="Times New Roman"/>
           <w:color w:val="000000"/>
           <w:sz w:val="24"/>
         </w:rPr>
@@ -239,16 +322,16 @@
       </w:r>
       <w:r>
         <w:rPr>
-          <w:rFonts w:ascii="TimesNewToman" w:hAnsi="TimesNewToman"/>
+          <w:rFonts w:ascii="Times New Roman" w:hAnsi="Times New Roman"/>
           <w:color w:val="000000"/>
           <w:sz w:val="24"/>
         </w:rPr>
         <w:br/>
-        <w:t>As quantum computing transitions from a theoretical concept to tangible reality, collaboration and coordination among researchers, policymakers, and industry leaders are paramount</w:t>
+        <w:t>Chemistry also plays a vital role in shaping our daily lives</w:t>
       </w:r>
       <w:r>
         <w:rPr>
-          <w:rFonts w:ascii="TimesNewToman" w:hAnsi="TimesNewToman"/>
+          <w:rFonts w:ascii="Times New Roman" w:hAnsi="Times New Roman"/>
           <w:color w:val="000000"/>
           <w:sz w:val="24"/>
         </w:rPr>
@@ -256,15 +339,15 @@
       </w:r>
       <w:r>
         <w:rPr>
-          <w:rFonts w:ascii="TimesNewToman" w:hAnsi="TimesNewToman"/>
+          <w:rFonts w:ascii="Times New Roman" w:hAnsi="Times New Roman"/>
           <w:color w:val="000000"/>
           <w:sz w:val="24"/>
         </w:rPr>
-        <w:t xml:space="preserve"> Collaborative ventures spanning academia, industry, and government agencies can accelerate advancements while ensuring responsible development and applications of this transformative technology</w:t>
+        <w:t xml:space="preserve"> From the food we eat to the clothes we wear, from the medicines that heal us to the materials that build our homes, chemistry is an omnipresent force that touches every aspect of our existence</w:t>
       </w:r>
       <w:r>
         <w:rPr>
-          <w:rFonts w:ascii="TimesNewToman" w:hAnsi="TimesNewToman"/>
+          <w:rFonts w:ascii="Times New Roman" w:hAnsi="Times New Roman"/>
           <w:color w:val="000000"/>
           <w:sz w:val="24"/>
         </w:rPr>
@@ -272,15 +355,24 @@
       </w:r>
       <w:r>
         <w:rPr>
-          <w:rFonts w:ascii="TimesNewToman" w:hAnsi="TimesNewToman"/>
+          <w:rFonts w:ascii="Times New Roman" w:hAnsi="Times New Roman"/>
           <w:color w:val="000000"/>
           <w:sz w:val="24"/>
         </w:rPr>
-        <w:t xml:space="preserve"> Furthermore, establishing standards, setting guidelines, and addressing ethical considerations will help shape a future where quantum computing technologies are harnessed responsibly, equitably, and securely</w:t>
+        <w:t xml:space="preserve"> By </w:t>
       </w:r>
       <w:r>
         <w:rPr>
-          <w:rFonts w:ascii="TimesNewToman" w:hAnsi="TimesNewToman"/>
+          <w:rFonts w:ascii="Times New Roman" w:hAnsi="Times New Roman"/>
+          <w:color w:val="000000"/>
+          <w:sz w:val="24"/>
+        </w:rPr>
+        <w:lastRenderedPageBreak/>
+        <w:t>understanding the principles of chemistry, we gain the power to harness its potential for the betterment of society, addressing global challenges and improving the quality of human life</w:t>
+      </w:r>
+      <w:r>
+        <w:rPr>
+          <w:rFonts w:ascii="Times New Roman" w:hAnsi="Times New Roman"/>
           <w:color w:val="000000"/>
           <w:sz w:val="24"/>
         </w:rPr>
@@ -288,15 +380,73 @@
       </w:r>
       <w:r>
         <w:rPr>
-          <w:rFonts w:ascii="TimesNewToman" w:hAnsi="TimesNewToman"/>
+          <w:rFonts w:ascii="Times New Roman" w:hAnsi="Times New Roman"/>
           <w:color w:val="000000"/>
           <w:sz w:val="24"/>
         </w:rPr>
-        <w:t xml:space="preserve"> Unquestionably, quantum computing's advent opens up a world replete with unparalleled possibilities and holds the potential to reshape our future in myriad ways</w:t>
+        <w:br/>
       </w:r>
       <w:r>
         <w:rPr>
-          <w:rFonts w:ascii="TimesNewToman" w:hAnsi="TimesNewToman"/>
+          <w:rFonts w:ascii="Times New Roman" w:hAnsi="Times New Roman"/>
+          <w:color w:val="000000"/>
+          <w:sz w:val="24"/>
+        </w:rPr>
+        <w:br/>
+        <w:t>Introduction Concluded:</w:t>
+      </w:r>
+      <w:r>
+        <w:rPr>
+          <w:rFonts w:ascii="Times New Roman" w:hAnsi="Times New Roman"/>
+          <w:color w:val="000000"/>
+          <w:sz w:val="24"/>
+        </w:rPr>
+        <w:br/>
+      </w:r>
+      <w:r>
+        <w:rPr>
+          <w:rFonts w:ascii="Times New Roman" w:hAnsi="Times New Roman"/>
+          <w:color w:val="000000"/>
+          <w:sz w:val="24"/>
+        </w:rPr>
+        <w:br/>
+        <w:t>From the laboratory to the factory floor, from the hospital to the kitchen, chemistry is a transformative force that shapes our world</w:t>
+      </w:r>
+      <w:r>
+        <w:rPr>
+          <w:rFonts w:ascii="Times New Roman" w:hAnsi="Times New Roman"/>
+          <w:color w:val="000000"/>
+          <w:sz w:val="24"/>
+        </w:rPr>
+        <w:t>.</w:t>
+      </w:r>
+      <w:r>
+        <w:rPr>
+          <w:rFonts w:ascii="Times New Roman" w:hAnsi="Times New Roman"/>
+          <w:color w:val="000000"/>
+          <w:sz w:val="24"/>
+        </w:rPr>
+        <w:t xml:space="preserve"> It is a field of endless fascination, offering a gateway to understanding the very fabric of reality</w:t>
+      </w:r>
+      <w:r>
+        <w:rPr>
+          <w:rFonts w:ascii="Times New Roman" w:hAnsi="Times New Roman"/>
+          <w:color w:val="000000"/>
+          <w:sz w:val="24"/>
+        </w:rPr>
+        <w:t>.</w:t>
+      </w:r>
+      <w:r>
+        <w:rPr>
+          <w:rFonts w:ascii="Times New Roman" w:hAnsi="Times New Roman"/>
+          <w:color w:val="000000"/>
+          <w:sz w:val="24"/>
+        </w:rPr>
+        <w:t xml:space="preserve"> As we delve into the wonders of chemistry, we will uncover the secrets of matter, unravel the mysteries of the universe, and appreciate the profound impact this science has on our lives</w:t>
+      </w:r>
+      <w:r>
+        <w:rPr>
+          <w:rFonts w:ascii="Times New Roman" w:hAnsi="Times New Roman"/>
           <w:color w:val="000000"/>
           <w:sz w:val="24"/>
         </w:rPr>
@@ -306,7 +456,7 @@
     <w:p>
       <w:r>
         <w:rPr>
-          <w:rFonts w:ascii="TimesNewToman" w:hAnsi="TimesNewToman"/>
+          <w:rFonts w:ascii="Times New Roman" w:hAnsi="Times New Roman"/>
           <w:color w:val="000000"/>
           <w:sz w:val="28"/>
         </w:rPr>
@@ -316,69 +466,62 @@
     <w:p>
       <w:r>
         <w:rPr>
-          <w:rFonts w:ascii="TimesNewToman" w:hAnsi="TimesNewToman"/>
+          <w:rFonts w:ascii="Times New Roman" w:hAnsi="Times New Roman"/>
           <w:color w:val="000000"/>
         </w:rPr>
-        <w:t>Quantum computing, leveraging quantum mechanics principles, holds the key to unlocking new realms of computation</w:t>
+        <w:t>In this essay, we explored the captivating world of Chemistry, unveiling the secrets of matter and its transformations</w:t>
       </w:r>
       <w:r>
         <w:rPr>
-          <w:rFonts w:ascii="TimesNewToman" w:hAnsi="TimesNewToman"/>
+          <w:rFonts w:ascii="Times New Roman" w:hAnsi="Times New Roman"/>
           <w:color w:val="000000"/>
         </w:rPr>
         <w:t>.</w:t>
       </w:r>
       <w:r>
         <w:rPr>
-          <w:rFonts w:ascii="TimesNewToman" w:hAnsi="TimesNewToman"/>
+          <w:rFonts w:ascii="Times New Roman" w:hAnsi="Times New Roman"/>
           <w:color w:val="000000"/>
         </w:rPr>
-        <w:t xml:space="preserve"> Through its unique capabilities, advancements in diverse domains ranging </w:t>
+        <w:t xml:space="preserve"> We delved into the fundamental concepts of atomic structure, chemical bonding, and chemical reactions, gaining a deeper understanding of the intricate dance of particles that orchestrates the vast tapestry of natural phenomena</w:t>
       </w:r>
       <w:r>
         <w:rPr>
-          <w:rFonts w:ascii="TimesNewToman" w:hAnsi="TimesNewToman"/>
-          <w:color w:val="000000"/>
-        </w:rPr>
-        <w:lastRenderedPageBreak/>
-        <w:t>from materials science and medicine to economics and finance can be realized</w:t>
-      </w:r>
-      <w:r>
-        <w:rPr>
-          <w:rFonts w:ascii="TimesNewToman" w:hAnsi="TimesNewToman"/>
+          <w:rFonts w:ascii="Times New Roman" w:hAnsi="Times New Roman"/>
           <w:color w:val="000000"/>
         </w:rPr>
         <w:t>.</w:t>
       </w:r>
       <w:r>
         <w:rPr>
-          <w:rFonts w:ascii="TimesNewToman" w:hAnsi="TimesNewToman"/>
+          <w:rFonts w:ascii="Times New Roman" w:hAnsi="Times New Roman"/>
           <w:color w:val="000000"/>
         </w:rPr>
-        <w:t xml:space="preserve"> The intersection of quantum computing with artificial intelligence promises exponential gains in efficiency and accuracy, while quantum cryptography ensures impenetrable data security</w:t>
+        <w:t xml:space="preserve"> We also examined the vital role Chemistry plays in shaping our daily lives, from the food we eat to the medicines that heal us</w:t>
       </w:r>
       <w:r>
         <w:rPr>
-          <w:rFonts w:ascii="TimesNewToman" w:hAnsi="TimesNewToman"/>
+          <w:rFonts w:ascii="Times New Roman" w:hAnsi="Times New Roman"/>
           <w:color w:val="000000"/>
         </w:rPr>
         <w:t>.</w:t>
       </w:r>
       <w:r>
         <w:rPr>
-          <w:rFonts w:ascii="TimesNewToman" w:hAnsi="TimesNewToman"/>
+          <w:rFonts w:ascii="Times New Roman" w:hAnsi="Times New Roman"/>
           <w:color w:val="000000"/>
         </w:rPr>
-        <w:t xml:space="preserve"> A collaborative approach involving diverse stakeholders is crucial for guiding the responsible development and deployment of quantum computing, ensuring its positive impact on society</w:t>
+        <w:t xml:space="preserve"> Ultimately, we discovered that Chemistry is a transformative force that empowers us to understand the universe and harness its potential for the betterment of society</w:t>
       </w:r>
       <w:r>
         <w:rPr>
-          <w:rFonts w:ascii="TimesNewToman" w:hAnsi="TimesNewToman"/>
+          <w:rFonts w:ascii="Times New Roman" w:hAnsi="Times New Roman"/>
           <w:color w:val="000000"/>
         </w:rPr>
         <w:t>.</w:t>
       </w:r>
     </w:p>
+    <w:p/>
     <w:sectPr>
       <w:pgSz w:w="12240" w:h="15840"/>
       <w:pgMar w:top="1440" w:right="1800" w:bottom="1440" w:left="1800" w:header="720" w:footer="720" w:gutter="0"/>
@@ -562,31 +705,31 @@
       </w:rPr>
     </w:lvl>
   </w:abstractNum>
-  <w:num w:numId="1" w16cid:durableId="1323312409">
+  <w:num w:numId="1" w16cid:durableId="152263307">
     <w:abstractNumId w:val="8"/>
   </w:num>
-  <w:num w:numId="2" w16cid:durableId="859783995">
+  <w:num w:numId="2" w16cid:durableId="972519739">
     <w:abstractNumId w:val="6"/>
   </w:num>
-  <w:num w:numId="3" w16cid:durableId="1952475852">
+  <w:num w:numId="3" w16cid:durableId="91822732">
     <w:abstractNumId w:val="5"/>
   </w:num>
-  <w:num w:numId="4" w16cid:durableId="1402020842">
+  <w:num w:numId="4" w16cid:durableId="1015232045">
     <w:abstractNumId w:val="4"/>
   </w:num>
-  <w:num w:numId="5" w16cid:durableId="882249830">
+  <w:num w:numId="5" w16cid:durableId="1921207905">
     <w:abstractNumId w:val="7"/>
   </w:num>
-  <w:num w:numId="6" w16cid:durableId="802314211">
+  <w:num w:numId="6" w16cid:durableId="652609783">
     <w:abstractNumId w:val="3"/>
   </w:num>
-  <w:num w:numId="7" w16cid:durableId="1591817092">
+  <w:num w:numId="7" w16cid:durableId="565915156">
     <w:abstractNumId w:val="2"/>
   </w:num>
-  <w:num w:numId="8" w16cid:durableId="1992171663">
+  <w:num w:numId="8" w16cid:durableId="2117094907">
     <w:abstractNumId w:val="1"/>
   </w:num>
-  <w:num w:numId="9" w16cid:durableId="1377393733">
+  <w:num w:numId="9" w16cid:durableId="177233346">
     <w:abstractNumId w:val="0"/>
   </w:num>
 </w:numbering>
